--- a/Docs/Start.docx
+++ b/Docs/Start.docx
@@ -52,8 +52,6 @@
       <w:r>
         <w:t>tsconfig.json</w:t>
       </w:r>
-      <w:bookmarkStart w:id="0" w:name="_GoBack"/>
-      <w:bookmarkEnd w:id="0"/>
     </w:p>
     <w:p>
       <w:pPr>
@@ -66,6 +64,44 @@
       <w:r>
         <w:t>Configure task runner</w:t>
       </w:r>
+    </w:p>
+    <w:p>
+      <w:pPr>
+        <w:pStyle w:val="ListParagraph"/>
+        <w:numPr>
+          <w:ilvl w:val="0"/>
+          <w:numId w:val="1"/>
+        </w:numPr>
+      </w:pPr>
+      <w:r>
+        <w:t xml:space="preserve">Run code: </w:t>
+      </w:r>
+    </w:p>
+    <w:p>
+      <w:pPr>
+        <w:pStyle w:val="ListParagraph"/>
+        <w:numPr>
+          <w:ilvl w:val="1"/>
+          <w:numId w:val="1"/>
+        </w:numPr>
+      </w:pPr>
+      <w:r>
+        <w:t>Install http-server - right click open cmd and type: npm install –g http-server</w:t>
+      </w:r>
+    </w:p>
+    <w:p>
+      <w:pPr>
+        <w:pStyle w:val="ListParagraph"/>
+        <w:numPr>
+          <w:ilvl w:val="1"/>
+          <w:numId w:val="1"/>
+        </w:numPr>
+      </w:pPr>
+      <w:r>
+        <w:t>Run it: type http:server</w:t>
+      </w:r>
+      <w:bookmarkStart w:id="0" w:name="_GoBack"/>
+      <w:bookmarkEnd w:id="0"/>
     </w:p>
     <w:sectPr>
       <w:pgSz w:w="12240" w:h="15840"/>

--- a/Docs/Start.docx
+++ b/Docs/Start.docx
@@ -11,6 +11,261 @@
         </w:numPr>
       </w:pPr>
       <w:r>
+        <w:t>Installing</w:t>
+      </w:r>
+      <w:r>
+        <w:t xml:space="preserve"> Typescript:</w:t>
+      </w:r>
+    </w:p>
+    <w:p>
+      <w:pPr>
+        <w:pStyle w:val="ListParagraph"/>
+        <w:numPr>
+          <w:ilvl w:val="1"/>
+          <w:numId w:val="1"/>
+        </w:numPr>
+      </w:pPr>
+      <w:r>
+        <w:t xml:space="preserve">Go to </w:t>
+      </w:r>
+      <w:hyperlink r:id="rId5" w:history="1">
+        <w:r>
+          <w:rPr>
+            <w:rStyle w:val="Hyperlink"/>
+          </w:rPr>
+          <w:t>http://www.typescriptla</w:t>
+        </w:r>
+        <w:r>
+          <w:rPr>
+            <w:rStyle w:val="Hyperlink"/>
+          </w:rPr>
+          <w:t>n</w:t>
+        </w:r>
+        <w:r>
+          <w:rPr>
+            <w:rStyle w:val="Hyperlink"/>
+          </w:rPr>
+          <w:t>g.org/</w:t>
+        </w:r>
+      </w:hyperlink>
+      <w:r>
+        <w:t>, click “get type script now”, select npm (</w:t>
+      </w:r>
+      <w:r>
+        <w:t>Npm (</w:t>
+      </w:r>
+      <w:r>
+        <w:t xml:space="preserve">Node.js </w:t>
+      </w:r>
+      <w:r>
+        <w:t>Install pack. manager), in case with VS we should be use in NuGet.</w:t>
+      </w:r>
+      <w:r>
+        <w:t>)</w:t>
+      </w:r>
+    </w:p>
+    <w:p>
+      <w:pPr>
+        <w:pStyle w:val="ListParagraph"/>
+        <w:numPr>
+          <w:ilvl w:val="1"/>
+          <w:numId w:val="1"/>
+        </w:numPr>
+      </w:pPr>
+      <w:r>
+        <w:t xml:space="preserve">Go to </w:t>
+      </w:r>
+      <w:hyperlink r:id="rId6" w:history="1">
+        <w:r>
+          <w:rPr>
+            <w:rStyle w:val="Hyperlink"/>
+          </w:rPr>
+          <w:t>https://www.npmjs.com/</w:t>
+        </w:r>
+      </w:hyperlink>
+      <w:r>
+        <w:t>, find “installinh npm”</w:t>
+      </w:r>
+    </w:p>
+    <w:p>
+      <w:pPr>
+        <w:pStyle w:val="ListParagraph"/>
+        <w:numPr>
+          <w:ilvl w:val="1"/>
+          <w:numId w:val="1"/>
+        </w:numPr>
+      </w:pPr>
+      <w:r>
+        <w:t>After i</w:t>
+      </w:r>
+      <w:r>
+        <w:t xml:space="preserve">nstalling npm we can install typpescript – type in cmd : </w:t>
+      </w:r>
+      <w:r>
+        <w:rPr>
+          <w:b/>
+          <w:bCs/>
+        </w:rPr>
+        <w:t>npm install –g typescript</w:t>
+      </w:r>
+      <w:r>
+        <w:rPr>
+          <w:b/>
+          <w:bCs/>
+        </w:rPr>
+        <w:t xml:space="preserve">, </w:t>
+      </w:r>
+      <w:r>
+        <w:t xml:space="preserve">then type: </w:t>
+      </w:r>
+      <w:r>
+        <w:rPr>
+          <w:b/>
+          <w:bCs/>
+        </w:rPr>
+        <w:t>tsc –v</w:t>
+      </w:r>
+    </w:p>
+    <w:p>
+      <w:pPr>
+        <w:pStyle w:val="ListParagraph"/>
+        <w:numPr>
+          <w:ilvl w:val="1"/>
+          <w:numId w:val="1"/>
+        </w:numPr>
+      </w:pPr>
+      <w:r>
+        <w:t>Installing tsd(TypeScript definition manager):</w:t>
+      </w:r>
+    </w:p>
+    <w:p>
+      <w:pPr>
+        <w:pStyle w:val="ListParagraph"/>
+        <w:numPr>
+          <w:ilvl w:val="2"/>
+          <w:numId w:val="1"/>
+        </w:numPr>
+      </w:pPr>
+      <w:r>
+        <w:t xml:space="preserve">Before this: </w:t>
+      </w:r>
+      <w:r>
+        <w:rPr>
+          <w:b/>
+          <w:bCs/>
+        </w:rPr>
+        <w:t>TypecScript definition files</w:t>
+      </w:r>
+      <w:r>
+        <w:rPr>
+          <w:b/>
+          <w:bCs/>
+        </w:rPr>
+        <w:t xml:space="preserve">: </w:t>
+      </w:r>
+      <w:r>
+        <w:t>(.d.ts) not deploeyd – this files describes the type defined in external libraries. We need this to external libraries and framworks that we use, the compiler uses this file for static type checking</w:t>
+      </w:r>
+      <w:r>
+        <w:t xml:space="preserve">. We have community driven repository of .d.ts </w:t>
+      </w:r>
+      <w:hyperlink r:id="rId7" w:history="1">
+        <w:r>
+          <w:rPr>
+            <w:rStyle w:val="Hyperlink"/>
+          </w:rPr>
+          <w:t>DefinitelyTyped</w:t>
+        </w:r>
+      </w:hyperlink>
+      <w:r>
+        <w:t>. Go to repository.</w:t>
+      </w:r>
+    </w:p>
+    <w:p>
+      <w:pPr>
+        <w:pStyle w:val="ListParagraph"/>
+        <w:numPr>
+          <w:ilvl w:val="2"/>
+          <w:numId w:val="1"/>
+        </w:numPr>
+      </w:pPr>
+      <w:r>
+        <w:t xml:space="preserve">DefinitelyTyped provides the tool that helps provide and install .d.ts files, it’s called TypeScript Definition Manager (tsd) – locates and install .d.ts files directly from the </w:t>
+      </w:r>
+      <w:hyperlink r:id="rId8" w:history="1">
+        <w:r>
+          <w:rPr>
+            <w:rStyle w:val="Hyperlink"/>
+          </w:rPr>
+          <w:t>DefinitelyTyped</w:t>
+        </w:r>
+      </w:hyperlink>
+      <w:r>
+        <w:t>.</w:t>
+      </w:r>
+    </w:p>
+    <w:p>
+      <w:pPr>
+        <w:pStyle w:val="ListParagraph"/>
+        <w:numPr>
+          <w:ilvl w:val="2"/>
+          <w:numId w:val="1"/>
+        </w:numPr>
+      </w:pPr>
+      <w:r>
+        <w:t xml:space="preserve">To install type in cmd: </w:t>
+      </w:r>
+      <w:r>
+        <w:rPr>
+          <w:b/>
+          <w:bCs/>
+        </w:rPr>
+        <w:t xml:space="preserve">npm install  tsd </w:t>
+      </w:r>
+      <w:r>
+        <w:rPr>
+          <w:b/>
+          <w:bCs/>
+        </w:rPr>
+        <w:t>–</w:t>
+      </w:r>
+      <w:r>
+        <w:rPr>
+          <w:b/>
+          <w:bCs/>
+        </w:rPr>
+        <w:t>g</w:t>
+      </w:r>
+    </w:p>
+    <w:p>
+      <w:pPr>
+        <w:pStyle w:val="ListParagraph"/>
+        <w:numPr>
+          <w:ilvl w:val="1"/>
+          <w:numId w:val="1"/>
+        </w:numPr>
+      </w:pPr>
+      <w:r>
+        <w:t xml:space="preserve">Summary: Install nmp, install typeScript, </w:t>
+      </w:r>
+      <w:proofErr w:type="gramStart"/>
+      <w:r>
+        <w:t>install</w:t>
+      </w:r>
+      <w:proofErr w:type="gramEnd"/>
+      <w:r>
+        <w:t xml:space="preserve"> tsd.</w:t>
+      </w:r>
+    </w:p>
+    <w:p>
+      <w:pPr>
+        <w:pStyle w:val="ListParagraph"/>
+        <w:numPr>
+          <w:ilvl w:val="0"/>
+          <w:numId w:val="1"/>
+        </w:numPr>
+      </w:pPr>
+      <w:r>
         <w:t>Setting up vs code for Typescript:</w:t>
       </w:r>
     </w:p>
@@ -52,6 +307,9 @@
       <w:r>
         <w:t>tsconfig.json</w:t>
       </w:r>
+      <w:r>
+        <w:t>: here we should to configure the complier options</w:t>
+      </w:r>
     </w:p>
     <w:p>
       <w:pPr>
@@ -64,6 +322,9 @@
       <w:r>
         <w:t>Configure task runner</w:t>
       </w:r>
+      <w:r>
+        <w:t xml:space="preserve"> – tasks.json – used by typescript compiler</w:t>
+      </w:r>
     </w:p>
     <w:p>
       <w:pPr>
@@ -86,19 +347,170 @@
         </w:numPr>
       </w:pPr>
       <w:r>
-        <w:t>Install http-server - right click open cmd and type: npm install –g http-server</w:t>
-      </w:r>
-    </w:p>
-    <w:p>
-      <w:pPr>
-        <w:pStyle w:val="ListParagraph"/>
-        <w:numPr>
-          <w:ilvl w:val="1"/>
-          <w:numId w:val="1"/>
-        </w:numPr>
-      </w:pPr>
-      <w:r>
-        <w:t>Run it: type http:server</w:t>
+        <w:t xml:space="preserve">Install http-server open cmd and type: </w:t>
+      </w:r>
+      <w:r>
+        <w:rPr>
+          <w:b/>
+          <w:bCs/>
+        </w:rPr>
+        <w:t>npm install –g http-server</w:t>
+      </w:r>
+    </w:p>
+    <w:p>
+      <w:pPr>
+        <w:pStyle w:val="ListParagraph"/>
+        <w:numPr>
+          <w:ilvl w:val="1"/>
+          <w:numId w:val="1"/>
+        </w:numPr>
+      </w:pPr>
+      <w:r>
+        <w:t>Run it: type</w:t>
+      </w:r>
+      <w:r>
+        <w:t xml:space="preserve"> in cmd</w:t>
+      </w:r>
+      <w:r>
+        <w:t xml:space="preserve"> </w:t>
+      </w:r>
+      <w:r>
+        <w:rPr>
+          <w:b/>
+          <w:bCs/>
+        </w:rPr>
+        <w:t>http:server</w:t>
+      </w:r>
+    </w:p>
+    <w:p>
+      <w:pPr>
+        <w:pStyle w:val="ListParagraph"/>
+        <w:numPr>
+          <w:ilvl w:val="0"/>
+          <w:numId w:val="1"/>
+        </w:numPr>
+      </w:pPr>
+      <w:r>
+        <w:t xml:space="preserve">Angular modules: </w:t>
+      </w:r>
+    </w:p>
+    <w:p>
+      <w:pPr>
+        <w:pStyle w:val="ListParagraph"/>
+        <w:numPr>
+          <w:ilvl w:val="1"/>
+          <w:numId w:val="1"/>
+        </w:numPr>
+      </w:pPr>
+      <w:r>
+        <w:t xml:space="preserve">One main module – </w:t>
+      </w:r>
+      <w:proofErr w:type="gramStart"/>
+      <w:r>
+        <w:rPr>
+          <w:b/>
+          <w:bCs/>
+        </w:rPr>
+        <w:t>angular.module(</w:t>
+      </w:r>
+      <w:proofErr w:type="gramEnd"/>
+      <w:r>
+        <w:rPr>
+          <w:b/>
+          <w:bCs/>
+        </w:rPr>
+        <w:t>“productManagement”,[]);</w:t>
+      </w:r>
+      <w:r>
+        <w:t xml:space="preserve">. </w:t>
+      </w:r>
+      <w:r>
+        <w:t>Here</w:t>
+      </w:r>
+      <w:r>
+        <w:t xml:space="preserve"> is we need to .d.ts files to start working on .ts with angular, ope cmd in the folder and type: </w:t>
+      </w:r>
+      <w:r>
+        <w:rPr>
+          <w:b/>
+          <w:bCs/>
+        </w:rPr>
+        <w:t xml:space="preserve">tsd install angular --resolve </w:t>
+      </w:r>
+      <w:r>
+        <w:rPr>
+          <w:b/>
+          <w:bCs/>
+        </w:rPr>
+        <w:t>–</w:t>
+      </w:r>
+      <w:r>
+        <w:rPr>
+          <w:b/>
+          <w:bCs/>
+        </w:rPr>
+        <w:t xml:space="preserve"> save</w:t>
+      </w:r>
+      <w:r>
+        <w:t xml:space="preserve">. The .t.ds files should be added to the folder called </w:t>
+      </w:r>
+      <w:r>
+        <w:rPr>
+          <w:b/>
+          <w:bCs/>
+        </w:rPr>
+        <w:t>typings</w:t>
+      </w:r>
+      <w:r>
+        <w:t xml:space="preserve">. </w:t>
+      </w:r>
+    </w:p>
+    <w:p>
+      <w:pPr>
+        <w:pStyle w:val="ListParagraph"/>
+        <w:numPr>
+          <w:ilvl w:val="0"/>
+          <w:numId w:val="1"/>
+        </w:numPr>
+      </w:pPr>
+      <w:r>
+        <w:t>Creating an Angular Controller in TypeScript</w:t>
+      </w:r>
+    </w:p>
+    <w:p>
+      <w:pPr>
+        <w:pStyle w:val="ListParagraph"/>
+        <w:numPr>
+          <w:ilvl w:val="1"/>
+          <w:numId w:val="1"/>
+        </w:numPr>
+      </w:pPr>
+      <w:r>
+        <w:t>Interface for our intent</w:t>
+      </w:r>
+    </w:p>
+    <w:p>
+      <w:pPr>
+        <w:pStyle w:val="ListParagraph"/>
+        <w:numPr>
+          <w:ilvl w:val="1"/>
+          <w:numId w:val="1"/>
+        </w:numPr>
+      </w:pPr>
+      <w:r>
+        <w:t>Class for the controller</w:t>
+      </w:r>
+    </w:p>
+    <w:p>
+      <w:pPr>
+        <w:pStyle w:val="ListParagraph"/>
+        <w:numPr>
+          <w:ilvl w:val="1"/>
+          <w:numId w:val="1"/>
+        </w:numPr>
+      </w:pPr>
+      <w:r>
+        <w:t>Registration with an Angular module</w:t>
       </w:r>
       <w:bookmarkStart w:id="0" w:name="_GoBack"/>
       <w:bookmarkEnd w:id="0"/>
@@ -125,7 +537,7 @@
       <w:lvlText w:val="%1."/>
       <w:lvlJc w:val="left"/>
       <w:pPr>
-        <w:ind w:left="720" w:hanging="360"/>
+        <w:ind w:left="1080" w:hanging="360"/>
       </w:pPr>
       <w:rPr>
         <w:rFonts w:hint="default"/>
@@ -137,16 +549,16 @@
       <w:lvlText w:val="%2."/>
       <w:lvlJc w:val="left"/>
       <w:pPr>
-        <w:ind w:left="1440" w:hanging="360"/>
+        <w:ind w:left="1800" w:hanging="360"/>
       </w:pPr>
     </w:lvl>
-    <w:lvl w:ilvl="2" w:tplc="0409001B" w:tentative="1">
+    <w:lvl w:ilvl="2" w:tplc="0409001B">
       <w:start w:val="1"/>
       <w:numFmt w:val="lowerRoman"/>
       <w:lvlText w:val="%3."/>
       <w:lvlJc w:val="right"/>
       <w:pPr>
-        <w:ind w:left="2160" w:hanging="180"/>
+        <w:ind w:left="2520" w:hanging="180"/>
       </w:pPr>
     </w:lvl>
     <w:lvl w:ilvl="3" w:tplc="0409000F" w:tentative="1">
@@ -155,7 +567,7 @@
       <w:lvlText w:val="%4."/>
       <w:lvlJc w:val="left"/>
       <w:pPr>
-        <w:ind w:left="2880" w:hanging="360"/>
+        <w:ind w:left="3240" w:hanging="360"/>
       </w:pPr>
     </w:lvl>
     <w:lvl w:ilvl="4" w:tplc="04090019" w:tentative="1">
@@ -164,7 +576,7 @@
       <w:lvlText w:val="%5."/>
       <w:lvlJc w:val="left"/>
       <w:pPr>
-        <w:ind w:left="3600" w:hanging="360"/>
+        <w:ind w:left="3960" w:hanging="360"/>
       </w:pPr>
     </w:lvl>
     <w:lvl w:ilvl="5" w:tplc="0409001B" w:tentative="1">
@@ -173,7 +585,7 @@
       <w:lvlText w:val="%6."/>
       <w:lvlJc w:val="right"/>
       <w:pPr>
-        <w:ind w:left="4320" w:hanging="180"/>
+        <w:ind w:left="4680" w:hanging="180"/>
       </w:pPr>
     </w:lvl>
     <w:lvl w:ilvl="6" w:tplc="0409000F" w:tentative="1">
@@ -182,7 +594,7 @@
       <w:lvlText w:val="%7."/>
       <w:lvlJc w:val="left"/>
       <w:pPr>
-        <w:ind w:left="5040" w:hanging="360"/>
+        <w:ind w:left="5400" w:hanging="360"/>
       </w:pPr>
     </w:lvl>
     <w:lvl w:ilvl="7" w:tplc="04090019" w:tentative="1">
@@ -191,7 +603,7 @@
       <w:lvlText w:val="%8."/>
       <w:lvlJc w:val="left"/>
       <w:pPr>
-        <w:ind w:left="5760" w:hanging="360"/>
+        <w:ind w:left="6120" w:hanging="360"/>
       </w:pPr>
     </w:lvl>
     <w:lvl w:ilvl="8" w:tplc="0409001B" w:tentative="1">
@@ -200,7 +612,7 @@
       <w:lvlText w:val="%9."/>
       <w:lvlJc w:val="right"/>
       <w:pPr>
-        <w:ind w:left="6480" w:hanging="180"/>
+        <w:ind w:left="6840" w:hanging="180"/>
       </w:pPr>
     </w:lvl>
   </w:abstractNum>
@@ -607,7 +1019,6 @@
   <w:style w:type="character" w:default="1" w:styleId="DefaultParagraphFont">
     <w:name w:val="Default Paragraph Font"/>
     <w:uiPriority w:val="1"/>
-    <w:semiHidden/>
     <w:unhideWhenUsed/>
   </w:style>
   <w:style w:type="table" w:default="1" w:styleId="TableNormal">
@@ -641,6 +1052,29 @@
       <w:ind w:left="720"/>
       <w:contextualSpacing/>
     </w:pPr>
+  </w:style>
+  <w:style w:type="character" w:styleId="Hyperlink">
+    <w:name w:val="Hyperlink"/>
+    <w:basedOn w:val="DefaultParagraphFont"/>
+    <w:uiPriority w:val="99"/>
+    <w:unhideWhenUsed/>
+    <w:rsid w:val="00D50DC1"/>
+    <w:rPr>
+      <w:color w:val="0563C1" w:themeColor="hyperlink"/>
+      <w:u w:val="single"/>
+    </w:rPr>
+  </w:style>
+  <w:style w:type="character" w:styleId="FollowedHyperlink">
+    <w:name w:val="FollowedHyperlink"/>
+    <w:basedOn w:val="DefaultParagraphFont"/>
+    <w:uiPriority w:val="99"/>
+    <w:semiHidden/>
+    <w:unhideWhenUsed/>
+    <w:rsid w:val="00D50DC1"/>
+    <w:rPr>
+      <w:color w:val="954F72" w:themeColor="followedHyperlink"/>
+      <w:u w:val="single"/>
+    </w:rPr>
   </w:style>
 </w:styles>
 </file>

--- a/Docs/Start.docx
+++ b/Docs/Start.docx
@@ -28,40 +28,16 @@
       <w:r>
         <w:t xml:space="preserve">Go to </w:t>
       </w:r>
-      <w:hyperlink r:id="rId5" w:history="1">
+      <w:hyperlink r:id="rId6" w:history="1">
         <w:r>
           <w:rPr>
             <w:rStyle w:val="Hyperlink"/>
           </w:rPr>
-          <w:t>http://www.typescriptla</w:t>
-        </w:r>
-        <w:r>
-          <w:rPr>
-            <w:rStyle w:val="Hyperlink"/>
-          </w:rPr>
-          <w:t>n</w:t>
-        </w:r>
-        <w:r>
-          <w:rPr>
-            <w:rStyle w:val="Hyperlink"/>
-          </w:rPr>
-          <w:t>g.org/</w:t>
+          <w:t>http://www.typescriptlang.org/</w:t>
         </w:r>
       </w:hyperlink>
       <w:r>
-        <w:t>, click “get type script now”, select npm (</w:t>
-      </w:r>
-      <w:r>
-        <w:t>Npm (</w:t>
-      </w:r>
-      <w:r>
-        <w:t xml:space="preserve">Node.js </w:t>
-      </w:r>
-      <w:r>
-        <w:t>Install pack. manager), in case with VS we should be use in NuGet.</w:t>
-      </w:r>
-      <w:r>
-        <w:t>)</w:t>
+        <w:t>, click “get type script now”, select npm (Npm (Node.js Install pack. manager), in case with VS we should be use in NuGet.)</w:t>
       </w:r>
     </w:p>
     <w:p>
@@ -75,7 +51,7 @@
       <w:r>
         <w:t xml:space="preserve">Go to </w:t>
       </w:r>
-      <w:hyperlink r:id="rId6" w:history="1">
+      <w:hyperlink r:id="rId7" w:history="1">
         <w:r>
           <w:rPr>
             <w:rStyle w:val="Hyperlink"/>
@@ -168,29 +144,6 @@
       </w:r>
       <w:r>
         <w:t xml:space="preserve">. We have community driven repository of .d.ts </w:t>
-      </w:r>
-      <w:hyperlink r:id="rId7" w:history="1">
-        <w:r>
-          <w:rPr>
-            <w:rStyle w:val="Hyperlink"/>
-          </w:rPr>
-          <w:t>DefinitelyTyped</w:t>
-        </w:r>
-      </w:hyperlink>
-      <w:r>
-        <w:t>. Go to repository.</w:t>
-      </w:r>
-    </w:p>
-    <w:p>
-      <w:pPr>
-        <w:pStyle w:val="ListParagraph"/>
-        <w:numPr>
-          <w:ilvl w:val="2"/>
-          <w:numId w:val="1"/>
-        </w:numPr>
-      </w:pPr>
-      <w:r>
-        <w:t xml:space="preserve">DefinitelyTyped provides the tool that helps provide and install .d.ts files, it’s called TypeScript Definition Manager (tsd) – locates and install .d.ts files directly from the </w:t>
       </w:r>
       <w:hyperlink r:id="rId8" w:history="1">
         <w:r>
@@ -201,6 +154,29 @@
         </w:r>
       </w:hyperlink>
       <w:r>
+        <w:t>. Go to repository.</w:t>
+      </w:r>
+    </w:p>
+    <w:p>
+      <w:pPr>
+        <w:pStyle w:val="ListParagraph"/>
+        <w:numPr>
+          <w:ilvl w:val="2"/>
+          <w:numId w:val="1"/>
+        </w:numPr>
+      </w:pPr>
+      <w:r>
+        <w:t xml:space="preserve">DefinitelyTyped provides the tool that helps provide and install .d.ts files, it’s called TypeScript Definition Manager (tsd) – locates and install .d.ts files directly from the </w:t>
+      </w:r>
+      <w:hyperlink r:id="rId9" w:history="1">
+        <w:r>
+          <w:rPr>
+            <w:rStyle w:val="Hyperlink"/>
+          </w:rPr>
+          <w:t>DefinitelyTyped</w:t>
+        </w:r>
+      </w:hyperlink>
+      <w:r>
         <w:t>.</w:t>
       </w:r>
     </w:p>
@@ -488,32 +464,237 @@
       <w:r>
         <w:t>Interface for our intent</w:t>
       </w:r>
-    </w:p>
-    <w:p>
-      <w:pPr>
-        <w:pStyle w:val="ListParagraph"/>
-        <w:numPr>
-          <w:ilvl w:val="1"/>
-          <w:numId w:val="1"/>
-        </w:numPr>
-      </w:pPr>
-      <w:r>
-        <w:t>Class for the controller</w:t>
-      </w:r>
-    </w:p>
-    <w:p>
-      <w:pPr>
-        <w:pStyle w:val="ListParagraph"/>
-        <w:numPr>
-          <w:ilvl w:val="1"/>
-          <w:numId w:val="1"/>
-        </w:numPr>
-      </w:pPr>
-      <w:r>
-        <w:t>Registration with an Angular module</w:t>
+      <w:r>
+        <w:t>: interface defines the set of methods and properties that we intent to expose to the view.</w:t>
       </w:r>
       <w:bookmarkStart w:id="0" w:name="_GoBack"/>
       <w:bookmarkEnd w:id="0"/>
+    </w:p>
+    <w:p>
+      <w:pPr>
+        <w:pStyle w:val="ListParagraph"/>
+        <w:numPr>
+          <w:ilvl w:val="1"/>
+          <w:numId w:val="1"/>
+        </w:numPr>
+      </w:pPr>
+      <w:r>
+        <w:t>Class for the controller</w:t>
+      </w:r>
+    </w:p>
+    <w:p>
+      <w:pPr>
+        <w:pStyle w:val="ListParagraph"/>
+        <w:numPr>
+          <w:ilvl w:val="1"/>
+          <w:numId w:val="1"/>
+        </w:numPr>
+      </w:pPr>
+      <w:r>
+        <w:t>Registration with an Angular module</w:t>
+      </w:r>
+    </w:p>
+    <w:p>
+      <w:pPr>
+        <w:pStyle w:val="ListParagraph"/>
+        <w:numPr>
+          <w:ilvl w:val="0"/>
+          <w:numId w:val="1"/>
+        </w:numPr>
+      </w:pPr>
+      <w:r>
+        <w:t>TypeScript Module</w:t>
+      </w:r>
+      <w:r>
+        <w:t>s:</w:t>
+      </w:r>
+    </w:p>
+    <w:p>
+      <w:pPr>
+        <w:pStyle w:val="ListParagraph"/>
+        <w:numPr>
+          <w:ilvl w:val="1"/>
+          <w:numId w:val="1"/>
+        </w:numPr>
+      </w:pPr>
+      <w:r>
+        <w:t>Encapsulate variables, interfaces and classes</w:t>
+      </w:r>
+      <w:r>
+        <w:t>:</w:t>
+      </w:r>
+    </w:p>
+    <w:p>
+      <w:pPr>
+        <w:pStyle w:val="ListParagraph"/>
+        <w:numPr>
+          <w:ilvl w:val="2"/>
+          <w:numId w:val="1"/>
+        </w:numPr>
+      </w:pPr>
+      <w:r>
+        <w:t>Interfaces and classes within module are local to the module.</w:t>
+      </w:r>
+    </w:p>
+    <w:p>
+      <w:pPr>
+        <w:pStyle w:val="ListParagraph"/>
+        <w:numPr>
+          <w:ilvl w:val="2"/>
+          <w:numId w:val="1"/>
+        </w:numPr>
+      </w:pPr>
+      <w:r>
+        <w:t xml:space="preserve">Expose the interface or class with keyword </w:t>
+      </w:r>
+      <w:r>
+        <w:rPr>
+          <w:b/>
+          <w:bCs/>
+        </w:rPr>
+        <w:t>export</w:t>
+      </w:r>
+    </w:p>
+    <w:p>
+      <w:pPr>
+        <w:pStyle w:val="ListParagraph"/>
+        <w:numPr>
+          <w:ilvl w:val="1"/>
+          <w:numId w:val="1"/>
+        </w:numPr>
+      </w:pPr>
+      <w:r>
+        <w:t xml:space="preserve">Define </w:t>
+      </w:r>
+      <w:r>
+        <w:t xml:space="preserve">unique namespaces </w:t>
+      </w:r>
+      <w:r>
+        <w:t>(system.data, java.io …</w:t>
+      </w:r>
+      <w:r>
+        <w:t xml:space="preserve">) </w:t>
+      </w:r>
+      <w:r>
+        <w:rPr>
+          <w:b/>
+          <w:bCs/>
+        </w:rPr>
+        <w:t xml:space="preserve">module </w:t>
+      </w:r>
+      <w:r>
+        <w:rPr>
+          <w:b/>
+          <w:bCs/>
+          <w:i/>
+          <w:iCs/>
+        </w:rPr>
+        <w:t>your_namespace</w:t>
+      </w:r>
+      <w:r>
+        <w:rPr>
+          <w:b/>
+          <w:bCs/>
+        </w:rPr>
+        <w:t xml:space="preserve"> {…..}</w:t>
+      </w:r>
+    </w:p>
+    <w:p>
+      <w:pPr>
+        <w:pStyle w:val="ListParagraph"/>
+        <w:numPr>
+          <w:ilvl w:val="1"/>
+          <w:numId w:val="1"/>
+        </w:numPr>
+      </w:pPr>
+      <w:r>
+        <w:t>Provides two types:</w:t>
+      </w:r>
+    </w:p>
+    <w:p>
+      <w:pPr>
+        <w:pStyle w:val="ListParagraph"/>
+        <w:numPr>
+          <w:ilvl w:val="2"/>
+          <w:numId w:val="1"/>
+        </w:numPr>
+      </w:pPr>
+      <w:r>
+        <w:t>Internal</w:t>
+      </w:r>
+    </w:p>
+    <w:p>
+      <w:pPr>
+        <w:pStyle w:val="ListParagraph"/>
+        <w:numPr>
+          <w:ilvl w:val="2"/>
+          <w:numId w:val="1"/>
+        </w:numPr>
+      </w:pPr>
+      <w:r>
+        <w:t>External</w:t>
+      </w:r>
+    </w:p>
+    <w:p>
+      <w:pPr>
+        <w:pStyle w:val="ListParagraph"/>
+        <w:numPr>
+          <w:ilvl w:val="1"/>
+          <w:numId w:val="1"/>
+        </w:numPr>
+      </w:pPr>
+      <w:r>
+        <w:lastRenderedPageBreak/>
+        <w:t>TypeScript module conventions:</w:t>
+      </w:r>
+    </w:p>
+    <w:p>
+      <w:pPr>
+        <w:pStyle w:val="ListParagraph"/>
+        <w:numPr>
+          <w:ilvl w:val="2"/>
+          <w:numId w:val="1"/>
+        </w:numPr>
+      </w:pPr>
+      <w:r>
+        <w:t>Put iffy around each module and controller</w:t>
+      </w:r>
+    </w:p>
+    <w:p>
+      <w:pPr>
+        <w:pStyle w:val="ListParagraph"/>
+        <w:numPr>
+          <w:ilvl w:val="2"/>
+          <w:numId w:val="1"/>
+        </w:numPr>
+      </w:pPr>
+      <w:r>
+        <w:t>Define namespace for module:</w:t>
+      </w:r>
+    </w:p>
+    <w:p>
+      <w:pPr>
+        <w:pStyle w:val="ListParagraph"/>
+        <w:numPr>
+          <w:ilvl w:val="3"/>
+          <w:numId w:val="1"/>
+        </w:numPr>
+      </w:pPr>
+      <w:r>
+        <w:t>App – root namespace</w:t>
+      </w:r>
+    </w:p>
+    <w:p>
+      <w:pPr>
+        <w:pStyle w:val="ListParagraph"/>
+        <w:numPr>
+          <w:ilvl w:val="3"/>
+          <w:numId w:val="1"/>
+        </w:numPr>
+      </w:pPr>
+      <w:r>
+        <w:t>Define sub-namespaces for each feature, module, domain classes, common code</w:t>
+      </w:r>
     </w:p>
     <w:sectPr>
       <w:pgSz w:w="12240" w:h="15840"/>
@@ -561,7 +742,7 @@
         <w:ind w:left="2520" w:hanging="180"/>
       </w:pPr>
     </w:lvl>
-    <w:lvl w:ilvl="3" w:tplc="0409000F" w:tentative="1">
+    <w:lvl w:ilvl="3" w:tplc="0409000F">
       <w:start w:val="1"/>
       <w:numFmt w:val="decimal"/>
       <w:lvlText w:val="%4."/>
@@ -1019,6 +1200,7 @@
   <w:style w:type="character" w:default="1" w:styleId="DefaultParagraphFont">
     <w:name w:val="Default Paragraph Font"/>
     <w:uiPriority w:val="1"/>
+    <w:semiHidden/>
     <w:unhideWhenUsed/>
   </w:style>
   <w:style w:type="table" w:default="1" w:styleId="TableNormal">
@@ -1338,4 +1520,16 @@
     </a:ext>
   </a:extLst>
 </a:theme>
+</file>
+
+<file path=customXml/item1.xml><?xml version="1.0" encoding="utf-8"?>
+<b:Sources xmlns:b="http://schemas.openxmlformats.org/officeDocument/2006/bibliography" xmlns="http://schemas.openxmlformats.org/officeDocument/2006/bibliography" SelectedStyle="\APASixthEditionOfficeOnline.xsl" StyleName="APA" Version="6"/>
+</file>
+
+<file path=customXml/itemProps1.xml><?xml version="1.0" encoding="utf-8"?>
+<ds:datastoreItem xmlns:ds="http://schemas.openxmlformats.org/officeDocument/2006/customXml" ds:itemID="{343EF644-C015-49BF-837E-74208CDAFA2A}">
+  <ds:schemaRefs>
+    <ds:schemaRef ds:uri="http://schemas.openxmlformats.org/officeDocument/2006/bibliography"/>
+  </ds:schemaRefs>
+</ds:datastoreItem>
 </file>
--- a/Docs/Start.docx
+++ b/Docs/Start.docx
@@ -467,234 +467,270 @@
       <w:r>
         <w:t>: interface defines the set of methods and properties that we intent to expose to the view.</w:t>
       </w:r>
+    </w:p>
+    <w:p>
+      <w:pPr>
+        <w:pStyle w:val="ListParagraph"/>
+        <w:numPr>
+          <w:ilvl w:val="1"/>
+          <w:numId w:val="1"/>
+        </w:numPr>
+      </w:pPr>
+      <w:r>
+        <w:t>Class for the controller</w:t>
+      </w:r>
+    </w:p>
+    <w:p>
+      <w:pPr>
+        <w:pStyle w:val="ListParagraph"/>
+        <w:numPr>
+          <w:ilvl w:val="1"/>
+          <w:numId w:val="1"/>
+        </w:numPr>
+      </w:pPr>
+      <w:r>
+        <w:t>Registration with an Angular module</w:t>
+      </w:r>
+    </w:p>
+    <w:p>
+      <w:pPr>
+        <w:pStyle w:val="ListParagraph"/>
+        <w:numPr>
+          <w:ilvl w:val="0"/>
+          <w:numId w:val="1"/>
+        </w:numPr>
+      </w:pPr>
+      <w:r>
+        <w:t>TypeScript Module</w:t>
+      </w:r>
+      <w:r>
+        <w:t>s:</w:t>
+      </w:r>
+    </w:p>
+    <w:p>
+      <w:pPr>
+        <w:pStyle w:val="ListParagraph"/>
+        <w:numPr>
+          <w:ilvl w:val="1"/>
+          <w:numId w:val="1"/>
+        </w:numPr>
+      </w:pPr>
+      <w:r>
+        <w:t>Encapsulate variables, interfaces and classes</w:t>
+      </w:r>
+      <w:r>
+        <w:t>:</w:t>
+      </w:r>
+    </w:p>
+    <w:p>
+      <w:pPr>
+        <w:pStyle w:val="ListParagraph"/>
+        <w:numPr>
+          <w:ilvl w:val="2"/>
+          <w:numId w:val="1"/>
+        </w:numPr>
+      </w:pPr>
+      <w:r>
+        <w:t>Interfaces and classes within module are local to the module.</w:t>
+      </w:r>
+    </w:p>
+    <w:p>
+      <w:pPr>
+        <w:pStyle w:val="ListParagraph"/>
+        <w:numPr>
+          <w:ilvl w:val="2"/>
+          <w:numId w:val="1"/>
+        </w:numPr>
+      </w:pPr>
+      <w:r>
+        <w:t xml:space="preserve">Expose the interface or class with keyword </w:t>
+      </w:r>
+      <w:r>
+        <w:rPr>
+          <w:b/>
+          <w:bCs/>
+        </w:rPr>
+        <w:t>export</w:t>
+      </w:r>
+    </w:p>
+    <w:p>
+      <w:pPr>
+        <w:pStyle w:val="ListParagraph"/>
+        <w:numPr>
+          <w:ilvl w:val="1"/>
+          <w:numId w:val="1"/>
+        </w:numPr>
+      </w:pPr>
+      <w:r>
+        <w:t xml:space="preserve">Define </w:t>
+      </w:r>
+      <w:r>
+        <w:t xml:space="preserve">unique namespaces </w:t>
+      </w:r>
+      <w:r>
+        <w:t>(system.data, java.io …</w:t>
+      </w:r>
+      <w:r>
+        <w:t xml:space="preserve">) </w:t>
+      </w:r>
+      <w:r>
+        <w:rPr>
+          <w:b/>
+          <w:bCs/>
+        </w:rPr>
+        <w:t xml:space="preserve">module </w:t>
+      </w:r>
+      <w:r>
+        <w:rPr>
+          <w:b/>
+          <w:bCs/>
+          <w:i/>
+          <w:iCs/>
+        </w:rPr>
+        <w:t>your_namespace</w:t>
+      </w:r>
+      <w:r>
+        <w:rPr>
+          <w:b/>
+          <w:bCs/>
+        </w:rPr>
+        <w:t xml:space="preserve"> {…..}</w:t>
+      </w:r>
+    </w:p>
+    <w:p>
+      <w:pPr>
+        <w:pStyle w:val="ListParagraph"/>
+        <w:numPr>
+          <w:ilvl w:val="1"/>
+          <w:numId w:val="1"/>
+        </w:numPr>
+      </w:pPr>
+      <w:r>
+        <w:t>Provides two types:</w:t>
+      </w:r>
+    </w:p>
+    <w:p>
+      <w:pPr>
+        <w:pStyle w:val="ListParagraph"/>
+        <w:numPr>
+          <w:ilvl w:val="2"/>
+          <w:numId w:val="1"/>
+        </w:numPr>
+      </w:pPr>
+      <w:r>
+        <w:t>Internal</w:t>
+      </w:r>
+    </w:p>
+    <w:p>
+      <w:pPr>
+        <w:pStyle w:val="ListParagraph"/>
+        <w:numPr>
+          <w:ilvl w:val="2"/>
+          <w:numId w:val="1"/>
+        </w:numPr>
+      </w:pPr>
+      <w:r>
+        <w:t>External</w:t>
+      </w:r>
+    </w:p>
+    <w:p>
+      <w:pPr>
+        <w:pStyle w:val="ListParagraph"/>
+        <w:numPr>
+          <w:ilvl w:val="1"/>
+          <w:numId w:val="1"/>
+        </w:numPr>
+      </w:pPr>
+      <w:r>
+        <w:lastRenderedPageBreak/>
+        <w:t>TypeScript module conventions:</w:t>
+      </w:r>
+    </w:p>
+    <w:p>
+      <w:pPr>
+        <w:pStyle w:val="ListParagraph"/>
+        <w:numPr>
+          <w:ilvl w:val="2"/>
+          <w:numId w:val="1"/>
+        </w:numPr>
+      </w:pPr>
+      <w:r>
+        <w:t>Put iffy around each module and controller</w:t>
+      </w:r>
+    </w:p>
+    <w:p>
+      <w:pPr>
+        <w:pStyle w:val="ListParagraph"/>
+        <w:numPr>
+          <w:ilvl w:val="2"/>
+          <w:numId w:val="1"/>
+        </w:numPr>
+      </w:pPr>
+      <w:r>
+        <w:t>Define namespace for module:</w:t>
+      </w:r>
+    </w:p>
+    <w:p>
+      <w:pPr>
+        <w:pStyle w:val="ListParagraph"/>
+        <w:numPr>
+          <w:ilvl w:val="3"/>
+          <w:numId w:val="1"/>
+        </w:numPr>
+      </w:pPr>
+      <w:r>
+        <w:t>App – root namespace</w:t>
+      </w:r>
+    </w:p>
+    <w:p>
+      <w:pPr>
+        <w:pStyle w:val="ListParagraph"/>
+        <w:numPr>
+          <w:ilvl w:val="3"/>
+          <w:numId w:val="1"/>
+        </w:numPr>
+      </w:pPr>
+      <w:r>
+        <w:t>Define sub-namespaces for each feature, module, domain classes, common code</w:t>
+      </w:r>
+    </w:p>
+    <w:p>
+      <w:pPr>
+        <w:pStyle w:val="ListParagraph"/>
+        <w:numPr>
+          <w:ilvl w:val="0"/>
+          <w:numId w:val="1"/>
+        </w:numPr>
+      </w:pPr>
+      <w:r>
+        <w:t>To use a custom service:</w:t>
+      </w:r>
+    </w:p>
+    <w:p>
+      <w:pPr>
+        <w:pStyle w:val="ListParagraph"/>
+        <w:numPr>
+          <w:ilvl w:val="1"/>
+          <w:numId w:val="1"/>
+        </w:numPr>
+      </w:pPr>
+      <w:r>
+        <w:t>Identify the module dependency</w:t>
+      </w:r>
+    </w:p>
+    <w:p>
+      <w:pPr>
+        <w:pStyle w:val="ListParagraph"/>
+        <w:numPr>
+          <w:ilvl w:val="1"/>
+          <w:numId w:val="1"/>
+        </w:numPr>
+      </w:pPr>
+      <w:r>
+        <w:t>Inject the service into the controler constructor func.</w:t>
+      </w:r>
       <w:bookmarkStart w:id="0" w:name="_GoBack"/>
       <w:bookmarkEnd w:id="0"/>
-    </w:p>
-    <w:p>
-      <w:pPr>
-        <w:pStyle w:val="ListParagraph"/>
-        <w:numPr>
-          <w:ilvl w:val="1"/>
-          <w:numId w:val="1"/>
-        </w:numPr>
-      </w:pPr>
-      <w:r>
-        <w:t>Class for the controller</w:t>
-      </w:r>
-    </w:p>
-    <w:p>
-      <w:pPr>
-        <w:pStyle w:val="ListParagraph"/>
-        <w:numPr>
-          <w:ilvl w:val="1"/>
-          <w:numId w:val="1"/>
-        </w:numPr>
-      </w:pPr>
-      <w:r>
-        <w:t>Registration with an Angular module</w:t>
-      </w:r>
-    </w:p>
-    <w:p>
-      <w:pPr>
-        <w:pStyle w:val="ListParagraph"/>
-        <w:numPr>
-          <w:ilvl w:val="0"/>
-          <w:numId w:val="1"/>
-        </w:numPr>
-      </w:pPr>
-      <w:r>
-        <w:t>TypeScript Module</w:t>
-      </w:r>
-      <w:r>
-        <w:t>s:</w:t>
-      </w:r>
-    </w:p>
-    <w:p>
-      <w:pPr>
-        <w:pStyle w:val="ListParagraph"/>
-        <w:numPr>
-          <w:ilvl w:val="1"/>
-          <w:numId w:val="1"/>
-        </w:numPr>
-      </w:pPr>
-      <w:r>
-        <w:t>Encapsulate variables, interfaces and classes</w:t>
-      </w:r>
-      <w:r>
-        <w:t>:</w:t>
-      </w:r>
-    </w:p>
-    <w:p>
-      <w:pPr>
-        <w:pStyle w:val="ListParagraph"/>
-        <w:numPr>
-          <w:ilvl w:val="2"/>
-          <w:numId w:val="1"/>
-        </w:numPr>
-      </w:pPr>
-      <w:r>
-        <w:t>Interfaces and classes within module are local to the module.</w:t>
-      </w:r>
-    </w:p>
-    <w:p>
-      <w:pPr>
-        <w:pStyle w:val="ListParagraph"/>
-        <w:numPr>
-          <w:ilvl w:val="2"/>
-          <w:numId w:val="1"/>
-        </w:numPr>
-      </w:pPr>
-      <w:r>
-        <w:t xml:space="preserve">Expose the interface or class with keyword </w:t>
-      </w:r>
-      <w:r>
-        <w:rPr>
-          <w:b/>
-          <w:bCs/>
-        </w:rPr>
-        <w:t>export</w:t>
-      </w:r>
-    </w:p>
-    <w:p>
-      <w:pPr>
-        <w:pStyle w:val="ListParagraph"/>
-        <w:numPr>
-          <w:ilvl w:val="1"/>
-          <w:numId w:val="1"/>
-        </w:numPr>
-      </w:pPr>
-      <w:r>
-        <w:t xml:space="preserve">Define </w:t>
-      </w:r>
-      <w:r>
-        <w:t xml:space="preserve">unique namespaces </w:t>
-      </w:r>
-      <w:r>
-        <w:t>(system.data, java.io …</w:t>
-      </w:r>
-      <w:r>
-        <w:t xml:space="preserve">) </w:t>
-      </w:r>
-      <w:r>
-        <w:rPr>
-          <w:b/>
-          <w:bCs/>
-        </w:rPr>
-        <w:t xml:space="preserve">module </w:t>
-      </w:r>
-      <w:r>
-        <w:rPr>
-          <w:b/>
-          <w:bCs/>
-          <w:i/>
-          <w:iCs/>
-        </w:rPr>
-        <w:t>your_namespace</w:t>
-      </w:r>
-      <w:r>
-        <w:rPr>
-          <w:b/>
-          <w:bCs/>
-        </w:rPr>
-        <w:t xml:space="preserve"> {…..}</w:t>
-      </w:r>
-    </w:p>
-    <w:p>
-      <w:pPr>
-        <w:pStyle w:val="ListParagraph"/>
-        <w:numPr>
-          <w:ilvl w:val="1"/>
-          <w:numId w:val="1"/>
-        </w:numPr>
-      </w:pPr>
-      <w:r>
-        <w:t>Provides two types:</w:t>
-      </w:r>
-    </w:p>
-    <w:p>
-      <w:pPr>
-        <w:pStyle w:val="ListParagraph"/>
-        <w:numPr>
-          <w:ilvl w:val="2"/>
-          <w:numId w:val="1"/>
-        </w:numPr>
-      </w:pPr>
-      <w:r>
-        <w:t>Internal</w:t>
-      </w:r>
-    </w:p>
-    <w:p>
-      <w:pPr>
-        <w:pStyle w:val="ListParagraph"/>
-        <w:numPr>
-          <w:ilvl w:val="2"/>
-          <w:numId w:val="1"/>
-        </w:numPr>
-      </w:pPr>
-      <w:r>
-        <w:t>External</w:t>
-      </w:r>
-    </w:p>
-    <w:p>
-      <w:pPr>
-        <w:pStyle w:val="ListParagraph"/>
-        <w:numPr>
-          <w:ilvl w:val="1"/>
-          <w:numId w:val="1"/>
-        </w:numPr>
-      </w:pPr>
-      <w:r>
-        <w:lastRenderedPageBreak/>
-        <w:t>TypeScript module conventions:</w:t>
-      </w:r>
-    </w:p>
-    <w:p>
-      <w:pPr>
-        <w:pStyle w:val="ListParagraph"/>
-        <w:numPr>
-          <w:ilvl w:val="2"/>
-          <w:numId w:val="1"/>
-        </w:numPr>
-      </w:pPr>
-      <w:r>
-        <w:t>Put iffy around each module and controller</w:t>
-      </w:r>
-    </w:p>
-    <w:p>
-      <w:pPr>
-        <w:pStyle w:val="ListParagraph"/>
-        <w:numPr>
-          <w:ilvl w:val="2"/>
-          <w:numId w:val="1"/>
-        </w:numPr>
-      </w:pPr>
-      <w:r>
-        <w:t>Define namespace for module:</w:t>
-      </w:r>
-    </w:p>
-    <w:p>
-      <w:pPr>
-        <w:pStyle w:val="ListParagraph"/>
-        <w:numPr>
-          <w:ilvl w:val="3"/>
-          <w:numId w:val="1"/>
-        </w:numPr>
-      </w:pPr>
-      <w:r>
-        <w:t>App – root namespace</w:t>
-      </w:r>
-    </w:p>
-    <w:p>
-      <w:pPr>
-        <w:pStyle w:val="ListParagraph"/>
-        <w:numPr>
-          <w:ilvl w:val="3"/>
-          <w:numId w:val="1"/>
-        </w:numPr>
-      </w:pPr>
-      <w:r>
-        <w:t>Define sub-namespaces for each feature, module, domain classes, common code</w:t>
-      </w:r>
     </w:p>
     <w:sectPr>
       <w:pgSz w:w="12240" w:h="15840"/>
@@ -1527,7 +1563,7 @@
 </file>
 
 <file path=customXml/itemProps1.xml><?xml version="1.0" encoding="utf-8"?>
-<ds:datastoreItem xmlns:ds="http://schemas.openxmlformats.org/officeDocument/2006/customXml" ds:itemID="{343EF644-C015-49BF-837E-74208CDAFA2A}">
+<ds:datastoreItem xmlns:ds="http://schemas.openxmlformats.org/officeDocument/2006/customXml" ds:itemID="{5BC156FA-43CE-4471-B7CF-4771DFBA4C31}">
   <ds:schemaRefs>
     <ds:schemaRef ds:uri="http://schemas.openxmlformats.org/officeDocument/2006/bibliography"/>
   </ds:schemaRefs>
